--- a/www/chapters/VBNB60960-comp.docx
+++ b/www/chapters/VBNB60960-comp.docx
@@ -20,10 +20,10 @@
     <w:p>
       <w:pPr>
         <w:rPr>
-          <w:ins w:id="1" w:author="Comparison" w:date="2019-10-24T23:10:00Z"/>
+          <w:ins w:id="1" w:author="Comparison" w:date="2019-10-30T18:03:00Z"/>
         </w:rPr>
       </w:pPr>
-      <w:ins w:id="2" w:author="Comparison" w:date="2019-10-24T23:10:00Z">
+      <w:ins w:id="2" w:author="Comparison" w:date="2019-10-30T18:03:00Z">
         <w:r>
           <w:t>Definition of a Student Union</w:t>
         </w:r>
@@ -51,10 +51,10 @@
     <w:p>
       <w:pPr>
         <w:rPr>
-          <w:ins w:id="3" w:author="Comparison" w:date="2019-10-24T23:10:00Z"/>
+          <w:ins w:id="3" w:author="Comparison" w:date="2019-10-30T18:03:00Z"/>
         </w:rPr>
       </w:pPr>
-      <w:ins w:id="4" w:author="Comparison" w:date="2019-10-24T23:10:00Z">
+      <w:ins w:id="4" w:author="Comparison" w:date="2019-10-30T18:03:00Z">
         <w:r>
           <w:t>Top of page</w:t>
         </w:r>
@@ -81,10 +81,10 @@
     <w:p>
       <w:pPr>
         <w:rPr>
-          <w:ins w:id="5" w:author="Comparison" w:date="2019-10-24T23:10:00Z"/>
+          <w:ins w:id="5" w:author="Comparison" w:date="2019-10-30T18:03:00Z"/>
         </w:rPr>
       </w:pPr>
-      <w:ins w:id="6" w:author="Comparison" w:date="2019-10-24T23:10:00Z">
+      <w:ins w:id="6" w:author="Comparison" w:date="2019-10-30T18:03:00Z">
         <w:r>
           <w:t>Top of page</w:t>
         </w:r>
@@ -127,10 +127,10 @@
     <w:p>
       <w:pPr>
         <w:rPr>
-          <w:ins w:id="7" w:author="Comparison" w:date="2019-10-24T23:10:00Z"/>
+          <w:ins w:id="7" w:author="Comparison" w:date="2019-10-30T18:03:00Z"/>
         </w:rPr>
       </w:pPr>
-      <w:ins w:id="8" w:author="Comparison" w:date="2019-10-24T23:10:00Z">
+      <w:ins w:id="8" w:author="Comparison" w:date="2019-10-30T18:03:00Z">
         <w:r>
           <w:lastRenderedPageBreak/>
           <w:t>Top of page</w:t>
@@ -170,12 +170,12 @@
       <w:r>
         <w:t xml:space="preserve">al route for HMRC staff for this is through the General Advice Request (GAR) or Technical Advice Request (TAR) as outlined </w:t>
       </w:r>
-      <w:del w:id="9" w:author="Comparison" w:date="2019-10-24T23:10:00Z">
+      <w:del w:id="9" w:author="Comparison" w:date="2019-10-30T18:03:00Z">
         <w:r>
           <w:delText>at Indirect Tax – Getting advice about VAT and IPT.</w:delText>
         </w:r>
       </w:del>
-      <w:ins w:id="10" w:author="Comparison" w:date="2019-10-24T23:10:00Z">
+      <w:ins w:id="10" w:author="Comparison" w:date="2019-10-30T18:03:00Z">
         <w:r>
           <w:t>in VPOLADV</w:t>
         </w:r>
@@ -207,10 +207,10 @@
     <w:p>
       <w:pPr>
         <w:rPr>
-          <w:ins w:id="11" w:author="Comparison" w:date="2019-10-24T23:10:00Z"/>
+          <w:ins w:id="11" w:author="Comparison" w:date="2019-10-30T18:03:00Z"/>
         </w:rPr>
       </w:pPr>
-      <w:ins w:id="12" w:author="Comparison" w:date="2019-10-24T23:10:00Z">
+      <w:ins w:id="12" w:author="Comparison" w:date="2019-10-30T18:03:00Z">
         <w:r>
           <w:t>Top of page</w:t>
         </w:r>
@@ -11935,7 +11935,7 @@
     <w:hidden/>
     <w:uiPriority w:val="99"/>
     <w:semiHidden/>
-    <w:rsid w:val="00E40A0C"/>
+    <w:rsid w:val="00D80F25"/>
     <w:pPr>
       <w:spacing w:after="0" w:line="240" w:lineRule="auto"/>
     </w:pPr>
@@ -11947,7 +11947,7 @@
     <w:uiPriority w:val="99"/>
     <w:semiHidden/>
     <w:unhideWhenUsed/>
-    <w:rsid w:val="00E40A0C"/>
+    <w:rsid w:val="00D80F25"/>
     <w:pPr>
       <w:spacing w:after="0" w:line="240" w:lineRule="auto"/>
     </w:pPr>
@@ -11963,7 +11963,7 @@
     <w:link w:val="BalloonText"/>
     <w:uiPriority w:val="99"/>
     <w:semiHidden/>
-    <w:rsid w:val="00E40A0C"/>
+    <w:rsid w:val="00D80F25"/>
     <w:rPr>
       <w:rFonts w:ascii="Segoe UI" w:hAnsi="Segoe UI" w:cs="Segoe UI"/>
       <w:sz w:val="18"/>
@@ -12298,7 +12298,7 @@
 </file>
 
 <file path=customXml/itemProps1.xml><?xml version="1.0" encoding="utf-8"?>
-<ds:datastoreItem xmlns:ds="http://schemas.openxmlformats.org/officeDocument/2006/customXml" ds:itemID="{4E87C8D6-B103-407F-BA81-02B8CF001E77}">
+<ds:datastoreItem xmlns:ds="http://schemas.openxmlformats.org/officeDocument/2006/customXml" ds:itemID="{C18A18DC-3989-4DAC-AD27-2A52919194D1}">
   <ds:schemaRefs>
     <ds:schemaRef ds:uri="http://schemas.openxmlformats.org/officeDocument/2006/bibliography"/>
   </ds:schemaRefs>
